--- a/Doxologies-saints/22 Mary Magdalene.docx
+++ b/Doxologies-saints/22 Mary Magdalene.docx
@@ -74,17 +74,62 @@
           </w:tcPr>
           <w:p>
             <w:pPr>
+              <w:pStyle w:val="CopticVersemulti-line"/>
+            </w:pPr>
+            <w:bookmarkStart w:id="0" w:name="_GoBack" w:colFirst="2" w:colLast="2"/>
+            <w:r>
+              <w:t>Ⲡⲁⲗⲁⲥ ⲉⲧϫⲱϫⲉⲃ ⲟⲩⲟϩ ⲛ̀ⲣⲉϥⲉⲣⲛⲟⲃⲓ:</w:t>
+            </w:r>
+          </w:p>
+          <w:p>
+            <w:pPr>
+              <w:pStyle w:val="CopticVersemulti-line"/>
+            </w:pPr>
+            <w:r>
+              <w:t>ⲛⲁϣ̀ϫⲉⲛϫⲟⲙ ⲁⲛ ⲉⲥⲁϫⲓ:</w:t>
+            </w:r>
+          </w:p>
+          <w:p>
+            <w:pPr>
+              <w:pStyle w:val="CopticVersemulti-line"/>
+            </w:pPr>
+            <w:r>
+              <w:t>ⲙ̀ⲡ̀ⲧⲁⲓⲟ ⲛ̀ⲑⲏⲉⲑⲟⲩⲁⲃ:</w:t>
+            </w:r>
+          </w:p>
+          <w:p>
+            <w:pPr>
               <w:pStyle w:val="CopticHangingVerse"/>
             </w:pPr>
-            <w:bookmarkStart w:id="0" w:name="_GoBack"/>
-            <w:bookmarkEnd w:id="0"/>
+            <w:r>
+              <w:t>Ⲙⲁⲣⲓⲁ ϯⲙⲁⲅⲇⲁⲗⲓⲛⲏ.</w:t>
+            </w:r>
           </w:p>
         </w:tc>
         <w:tc>
           <w:tcPr>
             <w:tcW w:w="1242" w:type="pct"/>
           </w:tcPr>
-          <w:p/>
+          <w:p>
+            <w:r>
+              <w:t>My weak and sinful tongue,</w:t>
+            </w:r>
+          </w:p>
+          <w:p>
+            <w:r>
+              <w:t>Will note be able to speak,</w:t>
+            </w:r>
+          </w:p>
+          <w:p>
+            <w:r>
+              <w:t>Of the honor of the holy,</w:t>
+            </w:r>
+          </w:p>
+          <w:p>
+            <w:r>
+              <w:t>Mary Magdalene.</w:t>
+            </w:r>
+          </w:p>
         </w:tc>
         <w:tc>
           <w:tcPr>
@@ -92,8 +137,35 @@
           </w:tcPr>
           <w:p>
             <w:pPr>
+              <w:pStyle w:val="EngHang"/>
+            </w:pPr>
+            <w:r>
+              <w:t>My weak and sinful tongue</w:t>
+            </w:r>
+          </w:p>
+          <w:p>
+            <w:pPr>
+              <w:pStyle w:val="EngHang"/>
+            </w:pPr>
+            <w:r>
+              <w:t>Is not able to speak</w:t>
+            </w:r>
+          </w:p>
+          <w:p>
+            <w:pPr>
+              <w:pStyle w:val="EngHang"/>
+            </w:pPr>
+            <w:r>
+              <w:t>Of the honour of</w:t>
+            </w:r>
+          </w:p>
+          <w:p>
+            <w:pPr>
               <w:pStyle w:val="EngHangEnd"/>
             </w:pPr>
+            <w:r>
+              <w:t>The holy Mary Magdalene,</w:t>
+            </w:r>
           </w:p>
         </w:tc>
         <w:tc>
@@ -114,15 +186,61 @@
           </w:tcPr>
           <w:p>
             <w:pPr>
+              <w:pStyle w:val="CopticVersemulti-line"/>
+            </w:pPr>
+            <w:r>
+              <w:t>Ⲑⲉⲧⲁⲥϣⲱⲣⲡ ⲙ̀ⲙⲟϣⲓ:</w:t>
+            </w:r>
+          </w:p>
+          <w:p>
+            <w:pPr>
+              <w:pStyle w:val="CopticVersemulti-line"/>
+            </w:pPr>
+            <w:r>
+              <w:t>ⲛ̀ⲥⲁ Ⲡⲭ̄ⲥ̄ Ⲡⲉⲛⲛⲟⲩϯ:</w:t>
+            </w:r>
+          </w:p>
+          <w:p>
+            <w:pPr>
+              <w:pStyle w:val="CopticVersemulti-line"/>
+            </w:pPr>
+            <w:r>
+              <w:t>ⲁϥϩⲓⲱⲩⲓ̀ ⲉ̀ⲃⲟⲗ ⲛ̀ϭⲏⲧⲥ:</w:t>
+            </w:r>
+          </w:p>
+          <w:p>
+            <w:pPr>
               <w:pStyle w:val="CopticHangingVerse"/>
             </w:pPr>
+            <w:r>
+              <w:t>ⲙ̀ⲡⲓϣⲁϣϥ ⲛ̀ⲇⲉⲙⲟⲛ.</w:t>
+            </w:r>
           </w:p>
         </w:tc>
         <w:tc>
           <w:tcPr>
             <w:tcW w:w="1242" w:type="pct"/>
           </w:tcPr>
-          <w:p/>
+          <w:p>
+            <w:r>
+              <w:t>Who first followed,</w:t>
+            </w:r>
+          </w:p>
+          <w:p>
+            <w:r>
+              <w:t>Christ our Lord;</w:t>
+            </w:r>
+          </w:p>
+          <w:p>
+            <w:r>
+              <w:t>He cast out her,</w:t>
+            </w:r>
+          </w:p>
+          <w:p>
+            <w:r>
+              <w:t>Seven demons.</w:t>
+            </w:r>
+          </w:p>
         </w:tc>
         <w:tc>
           <w:tcPr>
@@ -130,8 +248,35 @@
           </w:tcPr>
           <w:p>
             <w:pPr>
+              <w:pStyle w:val="EngHang"/>
+            </w:pPr>
+            <w:r>
+              <w:t>Who first followed</w:t>
+            </w:r>
+          </w:p>
+          <w:p>
+            <w:pPr>
+              <w:pStyle w:val="EngHang"/>
+            </w:pPr>
+            <w:r>
+              <w:t>Christ our Lord—</w:t>
+            </w:r>
+          </w:p>
+          <w:p>
+            <w:pPr>
+              <w:pStyle w:val="EngHang"/>
+            </w:pPr>
+            <w:r>
+              <w:t>He cast out</w:t>
+            </w:r>
+          </w:p>
+          <w:p>
+            <w:pPr>
               <w:pStyle w:val="EngHangEnd"/>
             </w:pPr>
+            <w:r>
+              <w:t>Seven demons from her—</w:t>
+            </w:r>
           </w:p>
         </w:tc>
         <w:tc>
@@ -152,15 +297,61 @@
           </w:tcPr>
           <w:p>
             <w:pPr>
+              <w:pStyle w:val="CopticVersemulti-line"/>
+            </w:pPr>
+            <w:r>
+              <w:t>Ⲁⲥϣⲉⲙϣⲓ ⲙ̀Ⲡⲉⲛⲥⲱⲧⲏⲣ:</w:t>
+            </w:r>
+          </w:p>
+          <w:p>
+            <w:pPr>
+              <w:pStyle w:val="CopticVersemulti-line"/>
+            </w:pPr>
+            <w:r>
+              <w:t>ⲛⲉⲙ ⲛⲉϥⲁⲡⲟⲥⲧⲟⲗⲟⲥ ⲉⲑⲟⲩⲁⲃ:</w:t>
+            </w:r>
+          </w:p>
+          <w:p>
+            <w:pPr>
+              <w:pStyle w:val="CopticVersemulti-line"/>
+            </w:pPr>
+            <w:r>
+              <w:t>ⲁⲥⲉⲣⲙⲉⲑⲣⲉ ⲙ̀ⲡⲉϥⲙ̀ⲕⲁϩ:</w:t>
+            </w:r>
+          </w:p>
+          <w:p>
+            <w:pPr>
               <w:pStyle w:val="CopticHangingVerse"/>
             </w:pPr>
+            <w:r>
+              <w:t>ⲟⲩⲟϩ ⲡⲉϥⲙⲟⲩ ⲛ̀ⲣⲉϥⲧⲁⲛϧⲟ.</w:t>
+            </w:r>
           </w:p>
         </w:tc>
         <w:tc>
           <w:tcPr>
             <w:tcW w:w="1242" w:type="pct"/>
           </w:tcPr>
-          <w:p/>
+          <w:p>
+            <w:r>
+              <w:t>Who served our Savior,</w:t>
+            </w:r>
+          </w:p>
+          <w:p>
+            <w:r>
+              <w:t>And His holy apostles,</w:t>
+            </w:r>
+          </w:p>
+          <w:p>
+            <w:r>
+              <w:t>And witnessed his suffering,</w:t>
+            </w:r>
+          </w:p>
+          <w:p>
+            <w:r>
+              <w:t>And His life-giving death.</w:t>
+            </w:r>
+          </w:p>
         </w:tc>
         <w:tc>
           <w:tcPr>
@@ -168,8 +359,35 @@
           </w:tcPr>
           <w:p>
             <w:pPr>
+              <w:pStyle w:val="EngHang"/>
+            </w:pPr>
+            <w:r>
+              <w:t>Who served our Saviour</w:t>
+            </w:r>
+          </w:p>
+          <w:p>
+            <w:pPr>
+              <w:pStyle w:val="EngHang"/>
+            </w:pPr>
+            <w:r>
+              <w:t>And His holy Apostles,</w:t>
+            </w:r>
+          </w:p>
+          <w:p>
+            <w:pPr>
+              <w:pStyle w:val="EngHang"/>
+            </w:pPr>
+            <w:r>
+              <w:t>And witnessed his suffering</w:t>
+            </w:r>
+          </w:p>
+          <w:p>
+            <w:pPr>
               <w:pStyle w:val="EngHangEnd"/>
             </w:pPr>
+            <w:r>
+              <w:t>And His life-giving death.</w:t>
+            </w:r>
           </w:p>
         </w:tc>
         <w:tc>
@@ -190,15 +408,61 @@
           </w:tcPr>
           <w:p>
             <w:pPr>
+              <w:pStyle w:val="CopticVersemulti-line"/>
+            </w:pPr>
+            <w:r>
+              <w:t>Ⲁⲥⲓ̀ ⲉ̀ⲡⲓⲙ̀ϩⲁⲩ ⲛ̀ϣⲟⲣⲡ:</w:t>
+            </w:r>
+          </w:p>
+          <w:p>
+            <w:pPr>
+              <w:pStyle w:val="CopticVersemulti-line"/>
+            </w:pPr>
+            <w:r>
+              <w:t>ⲛⲁⲥϥⲁⲓ ⲙ̀ⲡⲓⲥⲟϫⲉⲛ:</w:t>
+            </w:r>
+          </w:p>
+          <w:p>
+            <w:pPr>
+              <w:pStyle w:val="CopticVersemulti-line"/>
+            </w:pPr>
+            <w:r>
+              <w:t>ⲟⲩⲟϩ ⲁⲥⲟ̀ϩⲓ ⲉ̀ⲣⲁⲧⲥ ⲥⲁⲃⲟⲗ:</w:t>
+            </w:r>
+          </w:p>
+          <w:p>
+            <w:pPr>
               <w:pStyle w:val="CopticHangingVerse"/>
             </w:pPr>
+            <w:r>
+              <w:t>ϧⲉⲛ ⲛⲓⲛⲉϩⲡⲓ ⲛⲉⲙ ⲛⲓⲣⲓⲙⲓ.</w:t>
+            </w:r>
           </w:p>
         </w:tc>
         <w:tc>
           <w:tcPr>
             <w:tcW w:w="1242" w:type="pct"/>
           </w:tcPr>
-          <w:p/>
+          <w:p>
+            <w:r>
+              <w:t>She came early to the tomb,</w:t>
+            </w:r>
+          </w:p>
+          <w:p>
+            <w:r>
+              <w:t>Carrying the myrrh,</w:t>
+            </w:r>
+          </w:p>
+          <w:p>
+            <w:r>
+              <w:t>And stood outside,</w:t>
+            </w:r>
+          </w:p>
+          <w:p>
+            <w:r>
+              <w:t>With lamentations and weeping.</w:t>
+            </w:r>
+          </w:p>
         </w:tc>
         <w:tc>
           <w:tcPr>
@@ -206,8 +470,35 @@
           </w:tcPr>
           <w:p>
             <w:pPr>
+              <w:pStyle w:val="EngHang"/>
+            </w:pPr>
+            <w:r>
+              <w:t>She came early to the tomb,</w:t>
+            </w:r>
+          </w:p>
+          <w:p>
+            <w:pPr>
+              <w:pStyle w:val="EngHang"/>
+            </w:pPr>
+            <w:r>
+              <w:t>Bearing myrrh,</w:t>
+            </w:r>
+          </w:p>
+          <w:p>
+            <w:pPr>
+              <w:pStyle w:val="EngHang"/>
+            </w:pPr>
+            <w:r>
+              <w:t>And stood without</w:t>
+            </w:r>
+          </w:p>
+          <w:p>
+            <w:pPr>
               <w:pStyle w:val="EngHangEnd"/>
             </w:pPr>
+            <w:r>
+              <w:t>With lamentations and weeping.</w:t>
+            </w:r>
           </w:p>
         </w:tc>
         <w:tc>
@@ -228,15 +519,76 @@
           </w:tcPr>
           <w:p>
             <w:pPr>
+              <w:pStyle w:val="CopticVersemulti-line"/>
+            </w:pPr>
+            <w:r>
+              <w:t>Ⲁⲥⲛⲁⲩ ⲉ̀ⲁⲅⲅⲉⲗⲟⲥ ⲥ̀ⲛⲁⲩ ⲉⲩϩⲉⲙⲥⲓ:</w:t>
+            </w:r>
+          </w:p>
+          <w:p>
+            <w:pPr>
+              <w:pStyle w:val="CopticVersemulti-line"/>
+            </w:pPr>
+            <w:r>
+              <w:t>ⲁϥⲟⲩⲟⲛϩϥ ⲟⲛ ⲛ̀ϫⲉ Ⲡ</w:t>
+            </w:r>
+            <w:r>
+              <w:pgNum/>
+            </w:r>
+            <w:r>
+              <w:pgNum/>
+              <w:t>ⲟ̄ⲥ̄:</w:t>
+            </w:r>
+          </w:p>
+          <w:p>
+            <w:pPr>
+              <w:pStyle w:val="CopticVersemulti-line"/>
+            </w:pPr>
+            <w:r>
+              <w:t>ⲁϥⲥⲁϫⲓ ⲛⲉⲙⲁⲥ ⲙ̀ⲡⲁⲓⲣⲏϯ:</w:t>
+            </w:r>
+          </w:p>
+          <w:p>
+            <w:pPr>
               <w:pStyle w:val="CopticHangingVerse"/>
             </w:pPr>
+            <w:r>
+              <w:t xml:space="preserve">ⲙⲁϣⲉ ⲛⲉ ϩⲁ ⲛⲁⲥ̀ⲛⲏⲟⲩ… </w:t>
+            </w:r>
           </w:p>
         </w:tc>
         <w:tc>
           <w:tcPr>
             <w:tcW w:w="1242" w:type="pct"/>
           </w:tcPr>
-          <w:p/>
+          <w:p>
+            <w:r>
+              <w:t>She saw two angels sitting,</w:t>
+            </w:r>
+          </w:p>
+          <w:p>
+            <w:r>
+              <w:t>The Lord also appeared to her,</w:t>
+            </w:r>
+          </w:p>
+          <w:p>
+            <w:r>
+              <w:t>And spoke with her like this:</w:t>
+            </w:r>
+          </w:p>
+          <w:p>
+            <w:r>
+              <w:t>“</w:t>
+            </w:r>
+            <w:proofErr w:type="gramStart"/>
+            <w:r>
+              <w:t>go</w:t>
+            </w:r>
+            <w:proofErr w:type="gramEnd"/>
+            <w:r>
+              <w:t xml:space="preserve"> to my brethren…</w:t>
+            </w:r>
+          </w:p>
         </w:tc>
         <w:tc>
           <w:tcPr>
@@ -244,8 +596,35 @@
           </w:tcPr>
           <w:p>
             <w:pPr>
+              <w:pStyle w:val="EngHang"/>
+            </w:pPr>
+            <w:r>
+              <w:t>She saw two angels sitting,</w:t>
+            </w:r>
+          </w:p>
+          <w:p>
+            <w:pPr>
+              <w:pStyle w:val="EngHang"/>
+            </w:pPr>
+            <w:r>
+              <w:t>Then the Lord appeared to her,</w:t>
+            </w:r>
+          </w:p>
+          <w:p>
+            <w:pPr>
+              <w:pStyle w:val="EngHang"/>
+            </w:pPr>
+            <w:r>
+              <w:t>And spoke with her, saying,</w:t>
+            </w:r>
+          </w:p>
+          <w:p>
+            <w:pPr>
               <w:pStyle w:val="EngHangEnd"/>
             </w:pPr>
+            <w:r>
+              <w:t>“Go to my brethren</w:t>
+            </w:r>
           </w:p>
         </w:tc>
         <w:tc>
@@ -266,15 +645,62 @@
           </w:tcPr>
           <w:p>
             <w:pPr>
+              <w:pStyle w:val="CopticVersemulti-line"/>
+            </w:pPr>
+            <w:r>
+              <w:lastRenderedPageBreak/>
+              <w:t>Ⲟⲩⲟϩ ⲁϫⲟⲥ ⲛⲱⲟⲩ:</w:t>
+            </w:r>
+          </w:p>
+          <w:p>
+            <w:pPr>
+              <w:pStyle w:val="CopticVersemulti-line"/>
+            </w:pPr>
+            <w:r>
+              <w:t>Ϯⲛⲁϣⲉ ⲛⲏⲓ ⲉⲡϣⲱⲓ ϩⲁ:</w:t>
+            </w:r>
+          </w:p>
+          <w:p>
+            <w:pPr>
+              <w:pStyle w:val="CopticVersemulti-line"/>
+            </w:pPr>
+            <w:r>
+              <w:t>ⲡⲁⲓⲱⲧ ⲉⲧⲉ ⲡⲉⲧⲉⲛⲓⲱⲧ ⲡⲉ:</w:t>
+            </w:r>
+          </w:p>
+          <w:p>
+            <w:pPr>
               <w:pStyle w:val="CopticHangingVerse"/>
             </w:pPr>
+            <w:r>
+              <w:t>ⲛⲉⲙ ⲡⲁⲛⲟⲩϯ ⲉⲧⲉ ⲡⲉⲧⲉⲛⲛⲟⲩϯ ⲡⲉ.</w:t>
+            </w:r>
           </w:p>
         </w:tc>
         <w:tc>
           <w:tcPr>
             <w:tcW w:w="1242" w:type="pct"/>
           </w:tcPr>
-          <w:p/>
+          <w:p>
+            <w:r>
+              <w:t>And say to them:</w:t>
+            </w:r>
+          </w:p>
+          <w:p>
+            <w:r>
+              <w:t>I am ascending,</w:t>
+            </w:r>
+          </w:p>
+          <w:p>
+            <w:r>
+              <w:t>To My Father and your Father;</w:t>
+            </w:r>
+          </w:p>
+          <w:p>
+            <w:r>
+              <w:t>And my God and your God.”</w:t>
+            </w:r>
+          </w:p>
         </w:tc>
         <w:tc>
           <w:tcPr>
@@ -282,8 +708,35 @@
           </w:tcPr>
           <w:p>
             <w:pPr>
+              <w:pStyle w:val="EngHang"/>
+            </w:pPr>
+            <w:r>
+              <w:t>And say to them,</w:t>
+            </w:r>
+          </w:p>
+          <w:p>
+            <w:pPr>
+              <w:pStyle w:val="EngHang"/>
+            </w:pPr>
+            <w:r>
+              <w:t>‘I am ascending</w:t>
+            </w:r>
+          </w:p>
+          <w:p>
+            <w:pPr>
+              <w:pStyle w:val="EngHang"/>
+            </w:pPr>
+            <w:r>
+              <w:t>To My Father and your Father,</w:t>
+            </w:r>
+          </w:p>
+          <w:p>
+            <w:pPr>
               <w:pStyle w:val="EngHangEnd"/>
             </w:pPr>
+            <w:r>
+              <w:t>My God and your God.’”</w:t>
+            </w:r>
           </w:p>
         </w:tc>
         <w:tc>
@@ -297,6 +750,264 @@
           </w:p>
         </w:tc>
       </w:tr>
+      <w:tr>
+        <w:tc>
+          <w:tcPr>
+            <w:tcW w:w="1248" w:type="pct"/>
+          </w:tcPr>
+          <w:p>
+            <w:pPr>
+              <w:pStyle w:val="CopticVersemulti-line"/>
+            </w:pPr>
+            <w:r>
+              <w:t>Ⲭⲉⲣⲉ ⲑⲏⲉⲧⲁⲥϩⲓⲱ̀ⲓϣ ⲙ̀ⲙⲁⲑⲏⲧⲏⲥ:</w:t>
+            </w:r>
+          </w:p>
+          <w:p>
+            <w:pPr>
+              <w:pStyle w:val="CopticVersemulti-line"/>
+            </w:pPr>
+            <w:r>
+              <w:t>ⲛ̀ⲧⲉ ϯⲁⲛⲁⲥⲧⲁⲥⲓⲥ ⲙ̀Ⲡⲟ̄ⲥ̄:</w:t>
+            </w:r>
+          </w:p>
+          <w:p>
+            <w:pPr>
+              <w:pStyle w:val="CopticVersemulti-line"/>
+            </w:pPr>
+            <w:r>
+              <w:t>ⲭⲉⲣⲉ ⲑⲏⲉⲧⲁⲥϣⲱⲡⲓ ⲛ̀ϯⲇⲓⲁⲕⲟⲛⲟⲥ:</w:t>
+            </w:r>
+          </w:p>
+          <w:p>
+            <w:pPr>
+              <w:pStyle w:val="CopticHangingVerse"/>
+            </w:pPr>
+            <w:r>
+              <w:t>ⲉ̀ⲃⲟⲗ ϩⲓⲧⲉⲛ ⲛⲓⲁⲡⲟⲥⲧⲟⲗⲟⲥ.</w:t>
+            </w:r>
+          </w:p>
+        </w:tc>
+        <w:tc>
+          <w:tcPr>
+            <w:tcW w:w="1242" w:type="pct"/>
+          </w:tcPr>
+          <w:p>
+            <w:r>
+              <w:t>Hail to her who preached</w:t>
+            </w:r>
+          </w:p>
+          <w:p>
+            <w:r>
+              <w:t>The resurrection of the Lord to the disciples,</w:t>
+            </w:r>
+          </w:p>
+          <w:p>
+            <w:r>
+              <w:t>Hail to who was ordained,</w:t>
+            </w:r>
+          </w:p>
+          <w:p>
+            <w:r>
+              <w:t>A deaconess by the apostles.</w:t>
+            </w:r>
+          </w:p>
+        </w:tc>
+        <w:tc>
+          <w:tcPr>
+            <w:tcW w:w="1255" w:type="pct"/>
+          </w:tcPr>
+          <w:p>
+            <w:pPr>
+              <w:pStyle w:val="EngHang"/>
+            </w:pPr>
+            <w:r>
+              <w:t>Hail to her who preached the resurre</w:t>
+            </w:r>
+            <w:r>
+              <w:t>c</w:t>
+            </w:r>
+            <w:r>
+              <w:t>tion</w:t>
+            </w:r>
+          </w:p>
+          <w:p>
+            <w:pPr>
+              <w:pStyle w:val="EngHang"/>
+            </w:pPr>
+            <w:r>
+              <w:t>Of the Lord to the Disciples.</w:t>
+            </w:r>
+          </w:p>
+          <w:p>
+            <w:pPr>
+              <w:pStyle w:val="EngHang"/>
+            </w:pPr>
+            <w:r>
+              <w:t>Hail to her who was ordained</w:t>
+            </w:r>
+          </w:p>
+          <w:p>
+            <w:pPr>
+              <w:pStyle w:val="EngHangEnd"/>
+            </w:pPr>
+            <w:r>
+              <w:t>A deaconess by the Apostles.</w:t>
+            </w:r>
+          </w:p>
+        </w:tc>
+        <w:tc>
+          <w:tcPr>
+            <w:tcW w:w="1255" w:type="pct"/>
+          </w:tcPr>
+          <w:p>
+            <w:pPr>
+              <w:pStyle w:val="EngHangEnd"/>
+            </w:pPr>
+          </w:p>
+        </w:tc>
+      </w:tr>
+      <w:tr>
+        <w:tc>
+          <w:tcPr>
+            <w:tcW w:w="1248" w:type="pct"/>
+          </w:tcPr>
+          <w:p>
+            <w:pPr>
+              <w:pStyle w:val="CopticVersemulti-line"/>
+            </w:pPr>
+            <w:r>
+              <w:t>Ⲧⲱⲃϩ ⲙ̀Ⲡ</w:t>
+            </w:r>
+            <w:r>
+              <w:pgNum/>
+            </w:r>
+            <w:r>
+              <w:pgNum/>
+              <w:t>ⲟ̄ⲥ̄ ⲉ̀ϩ̀ⲣⲏⲓ ⲉ̀ϫⲱⲛ:</w:t>
+            </w:r>
+          </w:p>
+          <w:p>
+            <w:pPr>
+              <w:pStyle w:val="CopticVersemulti-line"/>
+            </w:pPr>
+            <w:r>
+              <w:t>ⲱ̀ ϯⲙⲁⲑⲏⲧⲏⲥ ⲛ̀ⲧⲉ Ⲡⲭ̄ⲥ̄:</w:t>
+            </w:r>
+          </w:p>
+          <w:p>
+            <w:pPr>
+              <w:pStyle w:val="CopticVersemulti-line"/>
+            </w:pPr>
+            <w:commentRangeStart w:id="1"/>
+            <w:r>
+              <w:t xml:space="preserve">ϯⲁⲅⲓⲁ </w:t>
+            </w:r>
+            <w:commentRangeEnd w:id="1"/>
+            <w:r>
+              <w:rPr>
+                <w:rStyle w:val="CommentReference"/>
+                <w:rFonts w:ascii="Times New Roman" w:hAnsi="Times New Roman" w:cstheme="minorBidi"/>
+                <w:noProof w:val="0"/>
+              </w:rPr>
+              <w:commentReference w:id="1"/>
+            </w:r>
+            <w:r>
+              <w:t>Ⲙⲁⲣⲓⲁ ϯⲙⲁⲅⲇⲁⲗⲓⲛⲏ:</w:t>
+            </w:r>
+          </w:p>
+          <w:p>
+            <w:pPr>
+              <w:pStyle w:val="CopticHangingVerse"/>
+            </w:pPr>
+            <w:r>
+              <w:t>ⲛ̀ⲧⲉ</w:t>
+            </w:r>
+            <w:r>
+              <w:rPr>
+                <w:rFonts w:ascii="Times New Roman" w:hAnsi="Times New Roman" w:cs="Times New Roman"/>
+              </w:rPr>
+              <w:t>ϥ</w:t>
+            </w:r>
+            <w:r>
+              <w:t xml:space="preserve"> ⲭⲁ ⲛⲉⲛⲛⲟⲃⲓ ⲛⲁⲛ ⲉ̀ⲃⲟⲗ.</w:t>
+            </w:r>
+          </w:p>
+        </w:tc>
+        <w:tc>
+          <w:tcPr>
+            <w:tcW w:w="1242" w:type="pct"/>
+          </w:tcPr>
+          <w:p>
+            <w:r>
+              <w:t>Pray to the Lord on our behalf,</w:t>
+            </w:r>
+          </w:p>
+          <w:p>
+            <w:r>
+              <w:t>O the disciple of Christ;</w:t>
+            </w:r>
+          </w:p>
+          <w:p>
+            <w:r>
+              <w:t>St. Mary Magdalene,</w:t>
+            </w:r>
+          </w:p>
+          <w:p>
+            <w:r>
+              <w:t>That He may forgive us our sins.</w:t>
+            </w:r>
+          </w:p>
+        </w:tc>
+        <w:tc>
+          <w:tcPr>
+            <w:tcW w:w="1255" w:type="pct"/>
+          </w:tcPr>
+          <w:p>
+            <w:pPr>
+              <w:pStyle w:val="EngHang"/>
+            </w:pPr>
+            <w:r>
+              <w:t>Pray to the Lord on our behalf,</w:t>
+            </w:r>
+          </w:p>
+          <w:p>
+            <w:pPr>
+              <w:pStyle w:val="EngHang"/>
+            </w:pPr>
+            <w:r>
+              <w:t>O disciple of Christ,</w:t>
+            </w:r>
+          </w:p>
+          <w:p>
+            <w:pPr>
+              <w:pStyle w:val="EngHang"/>
+            </w:pPr>
+            <w:r>
+              <w:t>St. Mary Magdalene,</w:t>
+            </w:r>
+          </w:p>
+          <w:p>
+            <w:pPr>
+              <w:pStyle w:val="EngHangEnd"/>
+            </w:pPr>
+            <w:r>
+              <w:t>That He may forgive us our sins.</w:t>
+            </w:r>
+          </w:p>
+        </w:tc>
+        <w:tc>
+          <w:tcPr>
+            <w:tcW w:w="1255" w:type="pct"/>
+          </w:tcPr>
+          <w:p>
+            <w:pPr>
+              <w:pStyle w:val="EngHangEnd"/>
+            </w:pPr>
+          </w:p>
+        </w:tc>
+      </w:tr>
+      <w:bookmarkEnd w:id="0"/>
     </w:tbl>
     <w:p>
       <w:pPr>
@@ -311,6 +1022,59 @@
     </w:sectPr>
   </w:body>
 </w:document>
+</file>
+
+<file path=word/comments.xml><?xml version="1.0" encoding="utf-8"?>
+<w:comments xmlns:wpc="http://schemas.microsoft.com/office/word/2010/wordprocessingCanvas" xmlns:mc="http://schemas.openxmlformats.org/markup-compatibility/2006" xmlns:o="urn:schemas-microsoft-com:office:office" xmlns:r="http://schemas.openxmlformats.org/officeDocument/2006/relationships" xmlns:m="http://schemas.openxmlformats.org/officeDocument/2006/math" xmlns:v="urn:schemas-microsoft-com:vml" xmlns:wp14="http://schemas.microsoft.com/office/word/2010/wordprocessingDrawing" xmlns:wp="http://schemas.openxmlformats.org/drawingml/2006/wordprocessingDrawing" xmlns:w10="urn:schemas-microsoft-com:office:word" xmlns:w="http://schemas.openxmlformats.org/wordprocessingml/2006/main" xmlns:w14="http://schemas.microsoft.com/office/word/2010/wordml" xmlns:wpg="http://schemas.microsoft.com/office/word/2010/wordprocessingGroup" xmlns:wpi="http://schemas.microsoft.com/office/word/2010/wordprocessingInk" xmlns:wne="http://schemas.microsoft.com/office/word/2006/wordml" xmlns:wps="http://schemas.microsoft.com/office/word/2010/wordprocessingShape" mc:Ignorable="w14 wp14">
+  <w:comment w:id="1" w:author="Windows User" w:date="2015-09-01T12:44:00Z" w:initials="WU">
+    <w:p>
+      <w:pPr>
+        <w:pStyle w:val="CommentText"/>
+      </w:pPr>
+      <w:r>
+        <w:rPr>
+          <w:rStyle w:val="CommentReference"/>
+        </w:rPr>
+        <w:annotationRef/>
+      </w:r>
+      <w:r>
+        <w:t xml:space="preserve">Are we going with </w:t>
+      </w:r>
+      <w:proofErr w:type="spellStart"/>
+      <w:r>
+        <w:t>ti</w:t>
+      </w:r>
+      <w:proofErr w:type="spellEnd"/>
+      <w:r>
+        <w:t xml:space="preserve"> </w:t>
+      </w:r>
+      <w:proofErr w:type="spellStart"/>
+      <w:r>
+        <w:t>agia</w:t>
+      </w:r>
+      <w:proofErr w:type="spellEnd"/>
+      <w:r>
+        <w:t xml:space="preserve"> = saint and </w:t>
+      </w:r>
+      <w:proofErr w:type="spellStart"/>
+      <w:r>
+        <w:t>ti</w:t>
+      </w:r>
+      <w:proofErr w:type="spellEnd"/>
+      <w:r>
+        <w:t xml:space="preserve"> </w:t>
+      </w:r>
+      <w:proofErr w:type="spellStart"/>
+      <w:r>
+        <w:t>ethowab</w:t>
+      </w:r>
+      <w:proofErr w:type="spellEnd"/>
+      <w:r>
+        <w:t xml:space="preserve"> = the holy?</w:t>
+      </w:r>
+    </w:p>
+  </w:comment>
+</w:comments>
 </file>
 
 <file path=word/endnotes.xml><?xml version="1.0" encoding="utf-8"?>
@@ -1594,7 +2358,7 @@
 </file>
 
 <file path=customXml/itemProps1.xml><?xml version="1.0" encoding="utf-8"?>
-<ds:datastoreItem xmlns:ds="http://schemas.openxmlformats.org/officeDocument/2006/customXml" ds:itemID="{F4A764B4-0AA6-4154-98FF-2EF843E5051F}">
+<ds:datastoreItem xmlns:ds="http://schemas.openxmlformats.org/officeDocument/2006/customXml" ds:itemID="{FE4B77CA-0CBA-4942-A58F-68ACD0FC6F72}">
   <ds:schemaRefs>
     <ds:schemaRef ds:uri="http://schemas.openxmlformats.org/officeDocument/2006/bibliography"/>
   </ds:schemaRefs>
